--- a/flutter report.docx
+++ b/flutter report.docx
@@ -165,6 +165,16 @@
         </w:rPr>
         <w:t>Cynthia Daou</w:t>
       </w:r>
+      <w:r>
+        <w:rPr>
+          <w:rFonts w:asciiTheme="majorHAnsi" w:hAnsiTheme="majorHAnsi" w:cstheme="majorHAnsi"/>
+          <w:b/>
+          <w:bCs/>
+          <w:sz w:val="30"/>
+          <w:szCs w:val="30"/>
+        </w:rPr>
+        <w:t xml:space="preserve"> 202104972</w:t>
+      </w:r>
     </w:p>
     <w:p>
       <w:pPr>
@@ -2187,7 +2197,7 @@
           <w:szCs w:val="24"/>
         </w:rPr>
         <w:pict w14:anchorId="03A6F847">
-          <v:rect id="_x0000_i1340" style="width:0;height:0" o:hralign="center" o:hrstd="t" o:hrnoshade="t" o:hr="t" fillcolor="#d1d5db" stroked="f"/>
+          <v:rect id="_x0000_i1025" style="width:0;height:0" o:hralign="center" o:hrstd="t" o:hrnoshade="t" o:hr="t" fillcolor="#d1d5db" stroked="f"/>
         </w:pict>
       </w:r>
     </w:p>
@@ -2464,7 +2474,7 @@
           <w:szCs w:val="24"/>
         </w:rPr>
         <w:pict w14:anchorId="378F6EAC">
-          <v:rect id="_x0000_i1341" style="width:0;height:0" o:hralign="center" o:hrstd="t" o:hrnoshade="t" o:hr="t" fillcolor="#d1d5db" stroked="f"/>
+          <v:rect id="_x0000_i1026" style="width:0;height:0" o:hralign="center" o:hrstd="t" o:hrnoshade="t" o:hr="t" fillcolor="#d1d5db" stroked="f"/>
         </w:pict>
       </w:r>
     </w:p>
@@ -2758,7 +2768,7 @@
           <w:szCs w:val="24"/>
         </w:rPr>
         <w:pict w14:anchorId="573A920E">
-          <v:rect id="_x0000_i1309" style="width:0;height:0" o:hralign="center" o:hrstd="t" o:hrnoshade="t" o:hr="t" fillcolor="#d1d5db" stroked="f"/>
+          <v:rect id="_x0000_i1027" style="width:0;height:0" o:hralign="center" o:hrstd="t" o:hrnoshade="t" o:hr="t" fillcolor="#d1d5db" stroked="f"/>
         </w:pict>
       </w:r>
     </w:p>
@@ -3119,7 +3129,7 @@
           <w:szCs w:val="24"/>
         </w:rPr>
         <w:pict w14:anchorId="7D01F714">
-          <v:rect id="_x0000_i1282" style="width:0;height:0" o:hralign="center" o:hrstd="t" o:hrnoshade="t" o:hr="t" fillcolor="#d1d5db" stroked="f"/>
+          <v:rect id="_x0000_i1028" style="width:0;height:0" o:hralign="center" o:hrstd="t" o:hrnoshade="t" o:hr="t" fillcolor="#d1d5db" stroked="f"/>
         </w:pict>
       </w:r>
     </w:p>
@@ -3808,7 +3818,7 @@
           <w:szCs w:val="24"/>
         </w:rPr>
         <w:pict w14:anchorId="4F70ABDB">
-          <v:rect id="_x0000_i1283" style="width:0;height:0" o:hralign="center" o:hrstd="t" o:hrnoshade="t" o:hr="t" fillcolor="#d1d5db" stroked="f"/>
+          <v:rect id="_x0000_i1029" style="width:0;height:0" o:hralign="center" o:hrstd="t" o:hrnoshade="t" o:hr="t" fillcolor="#d1d5db" stroked="f"/>
         </w:pict>
       </w:r>
     </w:p>
@@ -3950,7 +3960,7 @@
           <w:szCs w:val="24"/>
         </w:rPr>
         <w:pict w14:anchorId="307DD87C">
-          <v:rect id="_x0000_i1284" style="width:0;height:0" o:hralign="center" o:hrstd="t" o:hrnoshade="t" o:hr="t" fillcolor="#d1d5db" stroked="f"/>
+          <v:rect id="_x0000_i1030" style="width:0;height:0" o:hralign="center" o:hrstd="t" o:hrnoshade="t" o:hr="t" fillcolor="#d1d5db" stroked="f"/>
         </w:pict>
       </w:r>
     </w:p>
@@ -7496,6 +7506,7 @@
   <w:style w:type="character" w:default="1" w:styleId="DefaultParagraphFont">
     <w:name w:val="Default Paragraph Font"/>
     <w:uiPriority w:val="1"/>
+    <w:semiHidden/>
     <w:unhideWhenUsed/>
   </w:style>
   <w:style w:type="table" w:default="1" w:styleId="TableNormal">
